--- a/Инструкции.docx
+++ b/Инструкции.docx
@@ -2515,7 +2515,12 @@
     </w:p>
     <w:p>
       <w:r>
-        <w:t>Сделать один вариант.</w:t>
+        <w:t>Сделать второй вариант</w:t>
+      </w:r>
+      <w:bookmarkStart w:id="0" w:name="_GoBack"/>
+      <w:bookmarkEnd w:id="0"/>
+      <w:r>
+        <w:t>.</w:t>
       </w:r>
       <w:r>
         <w:br/>
@@ -2524,7 +2529,7 @@
         <w:rPr>
           <w:color w:val="FF0000"/>
         </w:rPr>
-        <w:t>Допишу чуть позже…</w:t>
+        <w:t>https://github.com/IvanSibirevV2/HowTo_FASM/blob/main/002_/_ShiftTest2_.ASM</w:t>
       </w:r>
       <w:r>
         <w:br/>
@@ -2832,8 +2837,6 @@
       <w:r>
         <w:t>)</w:t>
       </w:r>
-      <w:bookmarkStart w:id="0" w:name="_GoBack"/>
-      <w:bookmarkEnd w:id="0"/>
       <w:r>
         <w:t xml:space="preserve"> </w:t>
       </w:r>
@@ -3750,7 +3753,7 @@
 </file>
 
 <file path=customXml/itemProps1.xml><?xml version="1.0" encoding="utf-8"?>
-<ds:datastoreItem xmlns:ds="http://schemas.openxmlformats.org/officeDocument/2006/customXml" ds:itemID="{FAADC17A-00D0-412F-B156-2C28D620060C}">
+<ds:datastoreItem xmlns:ds="http://schemas.openxmlformats.org/officeDocument/2006/customXml" ds:itemID="{BDA43485-AADE-42EB-8B68-BEBD0EF8EA7C}">
   <ds:schemaRefs>
     <ds:schemaRef ds:uri="http://schemas.openxmlformats.org/officeDocument/2006/bibliography"/>
   </ds:schemaRefs>
